--- a/2025 상반기 지원서/LIG넥스원/넥스원_자소서.docx
+++ b/2025 상반기 지원서/LIG넥스원/넥스원_자소서.docx
@@ -123,7 +123,7 @@
     <w:p/>
     <w:p>
       <w:r>
-        <w:t>"협업을 도모하고 소통을 이끌어내는 사람"</w:t>
+        <w:t>"협업을 주도하고 원활한 소통을 이끌어내는 사람"</w:t>
       </w:r>
     </w:p>
     <w:p/>
@@ -135,53 +135,47 @@
         <w:t>졸업</w:t>
       </w:r>
       <w:r>
-        <w:t xml:space="preserve"> 프로젝트로 저전력 Phase-Locked Loop (PLL) 아날로그 회로 설계를 주제로 1년 동안 팀 프로젝트를 수행한 경험이 있습니다. 프로젝트는 4명의 팀원이 PLL의 각 sub-block을 맡아 2.5GHz라는 목표 주파수와 저전력을 공동의 목표로 설정하여 진행하였습니다. 각 sub-block들은 서로 유기적으로 연결되어 있기에 팀원간의 원활한 협업과 소통이 필수적이었습니다.</w:t>
-      </w:r>
-    </w:p>
-    <w:p/>
-    <w:p>
-      <w:r>
-        <w:rPr>
-          <w:rFonts w:hint="eastAsia"/>
-        </w:rPr>
-        <w:t>하지만</w:t>
-      </w:r>
-      <w:r>
-        <w:t xml:space="preserve"> 학기 중에 학업과 병행하여 진행하였다보니 각자의 학업과 일정으로 인해 다같이 모일 수 있는 시간이 많지 않아 서로의 설계 진행 상황과 자료를 공유하는 데에 어려움이 있었습니다. 특히, 업데이트 된 설계 결과물이 제대로 공유되지 않아 각 블록을 합치는 과정에서 회로가 정상적으로 동작하지 않는 문제가 발생하기도 했습니다. 이러한 어려움을 극복하기 위해 저는 팀의 협업 방식을 개선하고자 하였습니다.</w:t>
-      </w:r>
-    </w:p>
-    <w:p/>
-    <w:p>
-      <w:r>
-        <w:rPr>
-          <w:rFonts w:hint="eastAsia"/>
-        </w:rPr>
-        <w:t>먼저</w:t>
-      </w:r>
-      <w:r>
-        <w:t xml:space="preserve">, 협업 툴인 노션을 활용해 실시간 공유 공간을 마련하여 각 팀원이 자신의 설계 진행 상황과 시뮬레이션 결과물을 정리할 수 있도록 시스템을 구축했습니다. 이를 통해 팀 내 커뮤니케이션이 활발지면서 프로젝트가 더 효율적으로 진행될 수 있었으며, 체계적으로 정리된 결과물은 이후 최종보고서를 작성하는 데에 큰 도움이 되기도 하였습니다. 또한, 일정 시간이 지난 후 주파수의 Lock이 풀리는 문제가 발생했을 때 협업 공간에 기록된 데이터를 바탕으로 팀원들과 </w:t>
-      </w:r>
-      <w:r>
-        <w:rPr>
-          <w:rFonts w:hint="eastAsia"/>
-        </w:rPr>
-        <w:t>함께</w:t>
-      </w:r>
-      <w:r>
-        <w:t xml:space="preserve"> 원인을 분석하였고, 결과적으로 2.5GHz부근에서 안정적으로 lock이 되는 PLL을 구현할 수 있었습니다.</w:t>
-      </w:r>
-    </w:p>
-    <w:p/>
-    <w:p>
-      <w:r>
-        <w:rPr>
-          <w:rFonts w:hint="eastAsia"/>
-        </w:rPr>
+        <w:t xml:space="preserve"> 프로젝트로 저전력 Phase-Locked Loop(PLL) 아날로그 회로 설계를 진행하였습니다. 4명의 팀원과 함께하였으며 2.4GHz에서 안정적인 Lock을 유지하는 2mA 이하의 저전력 PLL을 구현하는 것을 공동의 목표로 수행했습니다. 각 팀원이 PLL의 sub-block을 맡아 설계하고 방식으로 진행되었으며 각 sub-block들이 유기적으로 연결된 피드백 시스템이었기에 팀원 간의 원활한 협업과 소통이 필수적이었습니다.</w:t>
+      </w:r>
+    </w:p>
+    <w:p/>
+    <w:p>
+      <w:r>
+        <w:rPr>
+          <w:rFonts w:hint="eastAsia"/>
+        </w:rPr>
+        <w:t>그러나</w:t>
+      </w:r>
+      <w:r>
+        <w:t xml:space="preserve"> 프로젝트 초기에는 각 블록을 통합하여 시뮬레이션을 진행하는 과정에서 MOSFET width 조정과 같은 변경 사항이 발생했을 때 변경 이력을 체계적으로 관리하는 방법이 부재했습니다. 예를 들어 일부 팀원이 MOSFET width를 조정한 후 이를 공유하지 않아 이후 진행된 시뮬레이션에서 전류 소비량이 15% 증가하는 현상이 발생했고 이때 변경 이력이 기록되어 있지 않아 원인을 추적하는 데에 오랜 시간이 걸렸습니다. </w:t>
+      </w:r>
+    </w:p>
+    <w:p/>
+    <w:p>
+      <w:r>
+        <w:rPr>
+          <w:rFonts w:hint="eastAsia"/>
+        </w:rPr>
+        <w:t>이러한</w:t>
+      </w:r>
+      <w:r>
+        <w:t xml:space="preserve"> 문제를 해결하기 위해 저는 노션을 활용한 온라인 공유 공간을 구축하여 팀원들이 설계 변경 이력을 체계적으로 기록하고 시뮬레이션 결과를 공유할 수 있도록 했습니다. 또한, 협업 공간의 활성화를 위해 팀원들이 적극적으로 자료를 공유하도록 독려하며 협업하는 분위기를 조성했습니다. 그 결과 팀 내 커뮤니케이션이 활발지면서 프로젝트가 더 효율적으로 진행될 수 있었으며 체계적으로 정리된 결과물은 이후 최종보고서를 작성하는 데에 큰 도움이 되기도 하였습니다.</w:t>
+      </w:r>
+    </w:p>
+    <w:p/>
+    <w:p>
+      <w:r>
+        <w:rPr>
+          <w:rFonts w:hint="eastAsia"/>
+        </w:rPr>
+        <w:t>이</w:t>
+      </w:r>
+      <w:r>
+        <w:t xml:space="preserve"> 경험을 통해 공동의 목표를 달성하기 위해서는 개인의 기술적 역량만큼이나 협업을 이끌어내고 소통 환경을 조성하는 것도 중요한 요소임을 배웠습니다. 저는 단순히 </w:t>
+      </w:r>
+      <w:r>
         <w:lastRenderedPageBreak/>
-        <w:t>이</w:t>
-      </w:r>
-      <w:r>
-        <w:t xml:space="preserve"> 경험을 통해 공동의 목표를 이루기 위해서는 개인의 기술적인 역량을 넘어 팀의 협업을 이끌어내고 효과적인 협업 환경을 조성하는 것이 중요한 요소임을 배울 수 있었습니다.</w:t>
+        <w:t>주어진 과제를 수행하는 것에 그치지 않고 팀이 효율적으로 움직일 수 있도록 협업 방법을 최적화하고 소통을 촉진하는 데 강점이 있습니다. 이러한 역량을 바탕으로 LIG넥스원에서도 협업을 이끌어내며 팀과 조직이 공동의 목표를 이루는 데에 기여하겠습니다.</w:t>
       </w:r>
       <w:r>
         <w:br w:type="page"/>
@@ -257,6 +251,11 @@
     </w:p>
     <w:p/>
     <w:p>
+      <w:pPr>
+        <w:rPr>
+          <w:rFonts w:hint="eastAsia"/>
+        </w:rPr>
+      </w:pPr>
       <w:r>
         <w:rPr>
           <w:rFonts w:hint="eastAsia"/>
@@ -265,6 +264,87 @@
       </w:r>
       <w:r>
         <w:t xml:space="preserve"> 후에는 무기체계 SW 개발에 대한 이해를 위해 공부하고 주도적으로 문제를 해결하는 개발자로 성장하겠습니다. 또한, 협업이 중요한 방산 SW 개발 환경에서 팀원뿐만 아니라 협업 부서와도 적극적으로 소통하며 함께 성장하는 자세를 갖추겠습니다. 국가 안보와 직결되는 산업인 만큼 책임감을 가지고 LIG넥스원의 일원으로서 국가 방위 산업의 발전을 끌어나가고 싶습니다.</w:t>
+      </w:r>
+    </w:p>
+    <w:p>
+      <w:r>
+        <w:lastRenderedPageBreak/>
+        <w:t>"임베디드 SW 개발 역량"</w:t>
+      </w:r>
+    </w:p>
+    <w:p/>
+    <w:p>
+      <w:r>
+        <w:rPr>
+          <w:rFonts w:hint="eastAsia"/>
+        </w:rPr>
+        <w:t>저는</w:t>
+      </w:r>
+      <w:r>
+        <w:t xml:space="preserve"> 인턴십을 통해 SW 요구사항 분석과 C 언어 기반의 임베디드 SW 개발 역량을 키워왔습니다. </w:t>
+      </w:r>
+      <w:r>
+        <w:rPr>
+          <w:rFonts w:hint="eastAsia"/>
+        </w:rPr>
+        <w:t>특히,</w:t>
+      </w:r>
+      <w:r>
+        <w:t xml:space="preserve"> 다양한 반도체 제조사의 데이터시트를 분석하여 하드웨어 사양을 이해한 후</w:t>
+      </w:r>
+      <w:r>
+        <w:rPr>
+          <w:rFonts w:hint="eastAsia"/>
+        </w:rPr>
+        <w:t>,</w:t>
+      </w:r>
+      <w:r>
+        <w:t xml:space="preserve"> 프로젝트 목적에 맞는 SW 요구사항을 도출하고 명세하는 작업을 수행하였습니다. 이후, 도출한 요구사항을 기반으로 C 언어를 활용하여 Complex Device Driver를 구현하며 실무적인 임베디드 SW 개발 역량을 쌓았습니다.</w:t>
+      </w:r>
+    </w:p>
+    <w:p/>
+    <w:p>
+      <w:r>
+        <w:t>"끈기 있는 탐구로 완성한 개발 경험"</w:t>
+      </w:r>
+    </w:p>
+    <w:p/>
+    <w:p>
+      <w:r>
+        <w:rPr>
+          <w:rFonts w:hint="eastAsia"/>
+        </w:rPr>
+        <w:t>마이크로프로세서</w:t>
+      </w:r>
+      <w:r>
+        <w:t xml:space="preserve"> 응용 수업에서 MCU nRF52840을 활용해 LED 매트릭스, 조이스틱, 배터리 디스플레이 등을 제어하여 게임을 구현하는 프로젝트를 진행하였습니다. MCU의 GPIO 핀 설정 및 I2C, ADC와 같은 주변 장치를 제어하기 위해 데이터시트와 User Manual을 분석하며 각 장치의 동작 원리를 이해하고 소프트웨어적으로 구현하는 방법을 익혔습니다. 또한, 게임의 핵심 기능이었던 최단 경로 탐색 알고리즘을 구현하는 과정에서 예상과 다른 동</w:t>
+      </w:r>
+      <w:r>
+        <w:rPr>
+          <w:rFonts w:hint="eastAsia"/>
+        </w:rPr>
+        <w:t>작이</w:t>
+      </w:r>
+      <w:r>
+        <w:t xml:space="preserve"> 발생하기도 했지만 이론을 다시 검토하고 코드 흐름을 도식화하며 해결해 나갔습니다. 이를 통해 문제를 논리적으로 분석하고 해결하는 능력과 끈기 있게 탐구하는 자세를 기를 수 있었습니다.</w:t>
+      </w:r>
+    </w:p>
+    <w:p/>
+    <w:p>
+      <w:r>
+        <w:t>"국가를 지키는 코드, 책임을 다하는 개발자로의 비전"</w:t>
+      </w:r>
+    </w:p>
+    <w:p/>
+    <w:p>
+      <w:r>
+        <w:rPr>
+          <w:rFonts w:hint="eastAsia"/>
+        </w:rPr>
+        <w:t>입사</w:t>
+      </w:r>
+      <w:r>
+        <w:t xml:space="preserve"> 후에는 무기체계 SW 개발에 대한 지속적인 학습을 통해 깊이 있는 이해를 바탕으로, 주도적으로 문제를 해결하는 개발자로 성장하겠습니다. 또한, 협업이 중요한 방산 SW 개발 환경에서 팀원뿐만 아니라 협업 부서와도 원활하게 소통하며 함께 성장하는 자세를 갖추겠습니다. 무기체계 SW 직무는 국가 안보와 직결되는 만큼 철저한 검증과 품질 관리를 바탕으로 신뢰성 높은 SW를 개발하는 것이 필수적입니다. 저는 책임감을 가지고 최상의 무기체계 SW를 개발하며 LIG넥스원의 일원으로서 국가 방위 산업의 발전에 기여하고 싶습니다.</w:t>
       </w:r>
     </w:p>
     <w:sectPr>
